--- a/отчет кр2.docx
+++ b/отчет кр2.docx
@@ -760,10 +760,11 @@
       <w:r>
         <w:rPr>
           <w:rFonts w:ascii="Times New Roman" w:hAnsi="Times New Roman" w:cs="Times New Roman"/>
-          <w:color w:val="000000" w:themeColor="text1"/>
-          <w:sz w:val="28"/>
-          <w:szCs w:val="28"/>
-          <w:lang w:val="en-US"/>
+          <w:noProof/>
+          <w:color w:val="000000" w:themeColor="text1"/>
+          <w:sz w:val="28"/>
+          <w:szCs w:val="28"/>
+          <w:lang w:eastAsia="ru-RU"/>
         </w:rPr>
         <w:drawing>
           <wp:inline distT="0" distB="0" distL="0" distR="0" wp14:anchorId="1876CB74" wp14:editId="6B7FB238">
@@ -868,10 +869,11 @@
       <w:r>
         <w:rPr>
           <w:rFonts w:ascii="Times New Roman" w:hAnsi="Times New Roman" w:cs="Times New Roman"/>
-          <w:color w:val="000000" w:themeColor="text1"/>
-          <w:sz w:val="28"/>
-          <w:szCs w:val="28"/>
-          <w:lang w:val="en-US"/>
+          <w:noProof/>
+          <w:color w:val="000000" w:themeColor="text1"/>
+          <w:sz w:val="28"/>
+          <w:szCs w:val="28"/>
+          <w:lang w:eastAsia="ru-RU"/>
         </w:rPr>
         <w:drawing>
           <wp:inline distT="0" distB="0" distL="0" distR="0" wp14:anchorId="4DFB6038" wp14:editId="66EEED5B">
@@ -1047,10 +1049,10 @@
         </w:rPr>
         <w:lastRenderedPageBreak/>
         <w:drawing>
-          <wp:inline distT="0" distB="0" distL="0" distR="0" wp14:anchorId="4A936384" wp14:editId="551CCC47">
-            <wp:extent cx="3208020" cy="10422992"/>
-            <wp:effectExtent l="0" t="0" r="0" b="0"/>
-            <wp:docPr id="8" name="Рисунок 8"/>
+          <wp:inline distT="0" distB="0" distL="0" distR="0" wp14:anchorId="65BA436F" wp14:editId="35B9D7E2">
+            <wp:extent cx="2606266" cy="7818798"/>
+            <wp:effectExtent l="0" t="0" r="3810" b="0"/>
+            <wp:docPr id="2" name="Рисунок 2"/>
             <wp:cNvGraphicFramePr>
               <a:graphicFrameLocks xmlns:a="http://schemas.openxmlformats.org/drawingml/2006/main" noChangeAspect="1"/>
             </wp:cNvGraphicFramePr>
@@ -1070,7 +1072,7 @@
                   <pic:spPr>
                     <a:xfrm>
                       <a:off x="0" y="0"/>
-                      <a:ext cx="3208934" cy="10425961"/>
+                      <a:ext cx="2606266" cy="7818798"/>
                     </a:xfrm>
                     <a:prstGeom prst="rect">
                       <a:avLst/>
@@ -1104,7 +1106,6 @@
           <w:sz w:val="28"/>
           <w:szCs w:val="28"/>
         </w:rPr>
-        <w:lastRenderedPageBreak/>
         <w:t>5.1</w:t>
       </w:r>
       <w:r>
@@ -1674,6 +1675,7 @@
           <w:color w:val="000000"/>
           <w:lang w:val="en-US"/>
         </w:rPr>
+        <w:lastRenderedPageBreak/>
         <w:t xml:space="preserve">for </w:t>
       </w:r>
       <w:proofErr w:type="gramStart"/>
@@ -2271,32 +2273,46 @@
         <w:rPr>
           <w:rFonts w:ascii="Consolas" w:hAnsi="Consolas" w:cs="Consolas"/>
           <w:color w:val="000000"/>
-          <w:lang w:val="en-US"/>
-        </w:rPr>
-      </w:pPr>
-      <w:r>
-        <w:rPr>
-          <w:rFonts w:ascii="Consolas" w:hAnsi="Consolas" w:cs="Consolas"/>
-          <w:b/>
-          <w:bCs/>
-          <w:color w:val="000000"/>
-          <w:lang w:val="en-US"/>
-        </w:rPr>
-        <w:t xml:space="preserve">if </w:t>
-      </w:r>
-      <w:r>
-        <w:rPr>
-          <w:rFonts w:ascii="Consolas" w:hAnsi="Consolas" w:cs="Consolas"/>
-          <w:color w:val="000000"/>
-          <w:lang w:val="en-US"/>
-        </w:rPr>
-        <w:t>flag=</w:t>
+        </w:rPr>
+      </w:pPr>
+      <w:r>
+        <w:rPr>
+          <w:rFonts w:ascii="Consolas" w:hAnsi="Consolas" w:cs="Consolas"/>
+          <w:b/>
+          <w:bCs/>
+          <w:color w:val="000000"/>
+          <w:lang w:val="en-US"/>
+        </w:rPr>
+        <w:t>if</w:t>
+      </w:r>
+      <w:r>
+        <w:rPr>
+          <w:rFonts w:ascii="Consolas" w:hAnsi="Consolas" w:cs="Consolas"/>
+          <w:b/>
+          <w:bCs/>
+          <w:color w:val="000000"/>
+        </w:rPr>
+        <w:t xml:space="preserve"> </w:t>
+      </w:r>
+      <w:r>
+        <w:rPr>
+          <w:rFonts w:ascii="Consolas" w:hAnsi="Consolas" w:cs="Consolas"/>
+          <w:color w:val="000000"/>
+          <w:lang w:val="en-US"/>
+        </w:rPr>
+        <w:t>flag</w:t>
+      </w:r>
+      <w:r>
+        <w:rPr>
+          <w:rFonts w:ascii="Consolas" w:hAnsi="Consolas" w:cs="Consolas"/>
+          <w:color w:val="000000"/>
+        </w:rPr>
+        <w:t>=</w:t>
       </w:r>
       <w:r>
         <w:rPr>
           <w:rFonts w:ascii="Consolas" w:hAnsi="Consolas" w:cs="Consolas"/>
           <w:color w:val="006400"/>
-          <w:lang w:val="en-US"/>
         </w:rPr>
         <w:t xml:space="preserve">0 </w:t>
       </w:r>
@@ -2308,7 +2324,16 @@
           <w:color w:val="000000"/>
           <w:lang w:val="en-US"/>
         </w:rPr>
-        <w:t xml:space="preserve">then </w:t>
+        <w:t>then</w:t>
+      </w:r>
+      <w:r>
+        <w:rPr>
+          <w:rFonts w:ascii="Consolas" w:hAnsi="Consolas" w:cs="Consolas"/>
+          <w:b/>
+          <w:bCs/>
+          <w:color w:val="000000"/>
+        </w:rPr>
+        <w:t xml:space="preserve"> </w:t>
       </w:r>
       <w:proofErr w:type="spellStart"/>
       <w:proofErr w:type="gramStart"/>
@@ -2325,7 +2350,6 @@
         <w:rPr>
           <w:rFonts w:ascii="Consolas" w:hAnsi="Consolas" w:cs="Consolas"/>
           <w:color w:val="000000"/>
-          <w:lang w:val="en-US"/>
         </w:rPr>
         <w:t>(</w:t>
       </w:r>
@@ -2334,7 +2358,6 @@
         <w:rPr>
           <w:rFonts w:ascii="Consolas" w:hAnsi="Consolas" w:cs="Consolas"/>
           <w:color w:val="0000FF"/>
-          <w:lang w:val="en-US"/>
         </w:rPr>
         <w:t>'</w:t>
       </w:r>
@@ -2349,7 +2372,6 @@
         <w:rPr>
           <w:rFonts w:ascii="Consolas" w:hAnsi="Consolas" w:cs="Consolas"/>
           <w:color w:val="0000FF"/>
-          <w:lang w:val="en-US"/>
         </w:rPr>
         <w:t xml:space="preserve"> </w:t>
       </w:r>
@@ -2364,7 +2386,6 @@
         <w:rPr>
           <w:rFonts w:ascii="Consolas" w:hAnsi="Consolas" w:cs="Consolas"/>
           <w:color w:val="0000FF"/>
-          <w:lang w:val="en-US"/>
         </w:rPr>
         <w:t xml:space="preserve"> </w:t>
       </w:r>
@@ -2379,7 +2400,6 @@
         <w:rPr>
           <w:rFonts w:ascii="Consolas" w:hAnsi="Consolas" w:cs="Consolas"/>
           <w:color w:val="0000FF"/>
-          <w:lang w:val="en-US"/>
         </w:rPr>
         <w:t xml:space="preserve"> </w:t>
       </w:r>
@@ -2394,7 +2414,6 @@
         <w:rPr>
           <w:rFonts w:ascii="Consolas" w:hAnsi="Consolas" w:cs="Consolas"/>
           <w:color w:val="0000FF"/>
-          <w:lang w:val="en-US"/>
         </w:rPr>
         <w:t>'</w:t>
       </w:r>
@@ -2402,7 +2421,6 @@
         <w:rPr>
           <w:rFonts w:ascii="Consolas" w:hAnsi="Consolas" w:cs="Consolas"/>
           <w:color w:val="000000"/>
-          <w:lang w:val="en-US"/>
         </w:rPr>
         <w:t>);</w:t>
       </w:r>
@@ -2490,9 +2508,11 @@
       <w:r>
         <w:rPr>
           <w:rFonts w:ascii="Times New Roman" w:hAnsi="Times New Roman" w:cs="Times New Roman"/>
-          <w:color w:val="000000" w:themeColor="text1"/>
-          <w:sz w:val="28"/>
-          <w:szCs w:val="28"/>
+          <w:noProof/>
+          <w:color w:val="000000" w:themeColor="text1"/>
+          <w:sz w:val="28"/>
+          <w:szCs w:val="28"/>
+          <w:lang w:eastAsia="ru-RU"/>
         </w:rPr>
         <w:drawing>
           <wp:inline distT="0" distB="0" distL="0" distR="0" wp14:anchorId="0B0465F5" wp14:editId="42C827D8">
@@ -2545,8 +2565,24 @@
           <w:szCs w:val="28"/>
         </w:rPr>
       </w:pPr>
-      <w:bookmarkStart w:id="0" w:name="_GoBack"/>
-      <w:bookmarkEnd w:id="0"/>
+      <w:r>
+        <w:rPr>
+          <w:rFonts w:ascii="Times New Roman" w:hAnsi="Times New Roman" w:cs="Times New Roman"/>
+          <w:color w:val="000000" w:themeColor="text1"/>
+          <w:sz w:val="28"/>
+          <w:szCs w:val="28"/>
+        </w:rPr>
+        <w:t>3.2</w:t>
+      </w:r>
+      <w:r>
+        <w:rPr>
+          <w:rFonts w:ascii="Times New Roman" w:hAnsi="Times New Roman" w:cs="Times New Roman"/>
+          <w:color w:val="000000" w:themeColor="text1"/>
+          <w:sz w:val="28"/>
+          <w:szCs w:val="28"/>
+        </w:rPr>
+        <w:t xml:space="preserve">Описание алгоритма: </w:t>
+      </w:r>
     </w:p>
     <w:p>
       <w:pPr>
@@ -2569,6 +2605,1965 @@
           <w:sz w:val="28"/>
           <w:szCs w:val="28"/>
         </w:rPr>
+        <w:tab/>
+        <w:t>Ввести два слова, строчку. Пройтись по строчке сосчитать количество встреч первого и второго слова и вывести его</w:t>
+      </w:r>
+    </w:p>
+    <w:p>
+      <w:pPr>
+        <w:tabs>
+          <w:tab w:val="left" w:pos="1134"/>
+        </w:tabs>
+        <w:spacing w:line="360" w:lineRule="auto"/>
+        <w:ind w:left="360"/>
+        <w:rPr>
+          <w:noProof/>
+          <w:lang w:eastAsia="ru-RU"/>
+        </w:rPr>
+      </w:pPr>
+      <w:r>
+        <w:rPr>
+          <w:rFonts w:ascii="Times New Roman" w:hAnsi="Times New Roman" w:cs="Times New Roman"/>
+          <w:color w:val="000000" w:themeColor="text1"/>
+          <w:sz w:val="28"/>
+          <w:szCs w:val="28"/>
+        </w:rPr>
+        <w:t>4.2</w:t>
+      </w:r>
+      <w:r>
+        <w:rPr>
+          <w:rFonts w:ascii="Times New Roman" w:hAnsi="Times New Roman" w:cs="Times New Roman"/>
+          <w:color w:val="000000" w:themeColor="text1"/>
+          <w:sz w:val="28"/>
+          <w:szCs w:val="28"/>
+        </w:rPr>
+        <w:t>Схема алгоритма с комментариями</w:t>
+      </w:r>
+      <w:r>
+        <w:rPr>
+          <w:rFonts w:ascii="Times New Roman" w:hAnsi="Times New Roman" w:cs="Times New Roman"/>
+          <w:color w:val="000000" w:themeColor="text1"/>
+          <w:sz w:val="28"/>
+          <w:szCs w:val="28"/>
+          <w:lang w:val="en-US"/>
+        </w:rPr>
+        <w:t>:</w:t>
+      </w:r>
+      <w:r>
+        <w:rPr>
+          <w:noProof/>
+          <w:lang w:eastAsia="ru-RU"/>
+        </w:rPr>
+        <w:t xml:space="preserve"> </w:t>
+      </w:r>
+    </w:p>
+    <w:p>
+      <w:pPr>
+        <w:tabs>
+          <w:tab w:val="left" w:pos="1134"/>
+        </w:tabs>
+        <w:spacing w:line="360" w:lineRule="auto"/>
+        <w:ind w:left="360"/>
+        <w:rPr>
+          <w:noProof/>
+          <w:lang w:eastAsia="ru-RU"/>
+        </w:rPr>
+      </w:pPr>
+      <w:r>
+        <w:rPr>
+          <w:noProof/>
+          <w:lang w:eastAsia="ru-RU"/>
+        </w:rPr>
+        <w:lastRenderedPageBreak/>
+        <w:drawing>
+          <wp:inline distT="0" distB="0" distL="0" distR="0" wp14:anchorId="0C57AA22" wp14:editId="1C1BEC86">
+            <wp:extent cx="4899660" cy="5151120"/>
+            <wp:effectExtent l="0" t="0" r="0" b="0"/>
+            <wp:docPr id="3" name="Рисунок 3"/>
+            <wp:cNvGraphicFramePr>
+              <a:graphicFrameLocks xmlns:a="http://schemas.openxmlformats.org/drawingml/2006/main" noChangeAspect="1"/>
+            </wp:cNvGraphicFramePr>
+            <a:graphic xmlns:a="http://schemas.openxmlformats.org/drawingml/2006/main">
+              <a:graphicData uri="http://schemas.openxmlformats.org/drawingml/2006/picture">
+                <pic:pic xmlns:pic="http://schemas.openxmlformats.org/drawingml/2006/picture">
+                  <pic:nvPicPr>
+                    <pic:cNvPr id="1" name=""/>
+                    <pic:cNvPicPr/>
+                  </pic:nvPicPr>
+                  <pic:blipFill>
+                    <a:blip r:embed="rId9"/>
+                    <a:stretch>
+                      <a:fillRect/>
+                    </a:stretch>
+                  </pic:blipFill>
+                  <pic:spPr>
+                    <a:xfrm>
+                      <a:off x="0" y="0"/>
+                      <a:ext cx="4900088" cy="5151570"/>
+                    </a:xfrm>
+                    <a:prstGeom prst="rect">
+                      <a:avLst/>
+                    </a:prstGeom>
+                  </pic:spPr>
+                </pic:pic>
+              </a:graphicData>
+            </a:graphic>
+          </wp:inline>
+        </w:drawing>
+      </w:r>
+      <w:r>
+        <w:rPr>
+          <w:noProof/>
+          <w:lang w:eastAsia="ru-RU"/>
+        </w:rPr>
+        <w:drawing>
+          <wp:inline distT="0" distB="0" distL="0" distR="0" wp14:anchorId="10CD847D" wp14:editId="2F09E097">
+            <wp:extent cx="4838700" cy="3962400"/>
+            <wp:effectExtent l="0" t="0" r="0" b="0"/>
+            <wp:docPr id="4" name="Рисунок 4"/>
+            <wp:cNvGraphicFramePr>
+              <a:graphicFrameLocks xmlns:a="http://schemas.openxmlformats.org/drawingml/2006/main" noChangeAspect="1"/>
+            </wp:cNvGraphicFramePr>
+            <a:graphic xmlns:a="http://schemas.openxmlformats.org/drawingml/2006/main">
+              <a:graphicData uri="http://schemas.openxmlformats.org/drawingml/2006/picture">
+                <pic:pic xmlns:pic="http://schemas.openxmlformats.org/drawingml/2006/picture">
+                  <pic:nvPicPr>
+                    <pic:cNvPr id="1" name=""/>
+                    <pic:cNvPicPr/>
+                  </pic:nvPicPr>
+                  <pic:blipFill>
+                    <a:blip r:embed="rId10"/>
+                    <a:stretch>
+                      <a:fillRect/>
+                    </a:stretch>
+                  </pic:blipFill>
+                  <pic:spPr>
+                    <a:xfrm>
+                      <a:off x="0" y="0"/>
+                      <a:ext cx="4839121" cy="3962745"/>
+                    </a:xfrm>
+                    <a:prstGeom prst="rect">
+                      <a:avLst/>
+                    </a:prstGeom>
+                  </pic:spPr>
+                </pic:pic>
+              </a:graphicData>
+            </a:graphic>
+          </wp:inline>
+        </w:drawing>
+      </w:r>
+    </w:p>
+    <w:p>
+      <w:pPr>
+        <w:tabs>
+          <w:tab w:val="left" w:pos="1134"/>
+        </w:tabs>
+        <w:spacing w:line="360" w:lineRule="auto"/>
+        <w:ind w:left="360"/>
+        <w:rPr>
+          <w:rFonts w:ascii="Times New Roman" w:hAnsi="Times New Roman" w:cs="Times New Roman"/>
+          <w:color w:val="000000" w:themeColor="text1"/>
+          <w:sz w:val="28"/>
+          <w:szCs w:val="28"/>
+        </w:rPr>
+      </w:pPr>
+    </w:p>
+    <w:p>
+      <w:pPr>
+        <w:tabs>
+          <w:tab w:val="left" w:pos="1134"/>
+        </w:tabs>
+        <w:spacing w:line="360" w:lineRule="auto"/>
+        <w:ind w:left="360"/>
+        <w:rPr>
+          <w:rFonts w:ascii="Times New Roman" w:hAnsi="Times New Roman" w:cs="Times New Roman"/>
+          <w:color w:val="000000" w:themeColor="text1"/>
+          <w:sz w:val="28"/>
+          <w:szCs w:val="28"/>
+        </w:rPr>
+      </w:pPr>
+    </w:p>
+    <w:p>
+      <w:pPr>
+        <w:tabs>
+          <w:tab w:val="left" w:pos="1134"/>
+        </w:tabs>
+        <w:spacing w:line="360" w:lineRule="auto"/>
+        <w:ind w:left="360"/>
+        <w:rPr>
+          <w:rFonts w:ascii="Times New Roman" w:hAnsi="Times New Roman" w:cs="Times New Roman"/>
+          <w:color w:val="000000" w:themeColor="text1"/>
+          <w:sz w:val="28"/>
+          <w:szCs w:val="28"/>
+        </w:rPr>
+      </w:pPr>
+      <w:r>
+        <w:rPr>
+          <w:rFonts w:ascii="Times New Roman" w:hAnsi="Times New Roman" w:cs="Times New Roman"/>
+          <w:color w:val="000000" w:themeColor="text1"/>
+          <w:sz w:val="28"/>
+          <w:szCs w:val="28"/>
+        </w:rPr>
+        <w:lastRenderedPageBreak/>
+        <w:t>5.2 Код программы</w:t>
+      </w:r>
+    </w:p>
+    <w:p>
+      <w:pPr>
+        <w:autoSpaceDE w:val="0"/>
+        <w:autoSpaceDN w:val="0"/>
+        <w:adjustRightInd w:val="0"/>
+        <w:rPr>
+          <w:rFonts w:ascii="Consolas" w:hAnsi="Consolas" w:cs="Consolas"/>
+          <w:color w:val="000000"/>
+          <w:lang w:val="en-US"/>
+        </w:rPr>
+      </w:pPr>
+      <w:proofErr w:type="spellStart"/>
+      <w:r>
+        <w:rPr>
+          <w:rFonts w:ascii="Consolas" w:hAnsi="Consolas" w:cs="Consolas"/>
+          <w:b/>
+          <w:bCs/>
+          <w:color w:val="000000"/>
+          <w:lang w:val="en-US"/>
+        </w:rPr>
+        <w:t>var</w:t>
+      </w:r>
+      <w:proofErr w:type="spellEnd"/>
+      <w:r>
+        <w:rPr>
+          <w:rFonts w:ascii="Consolas" w:hAnsi="Consolas" w:cs="Consolas"/>
+          <w:b/>
+          <w:bCs/>
+          <w:color w:val="000000"/>
+          <w:lang w:val="en-US"/>
+        </w:rPr>
+        <w:t xml:space="preserve"> </w:t>
+      </w:r>
+      <w:r>
+        <w:rPr>
+          <w:rFonts w:ascii="Consolas" w:hAnsi="Consolas" w:cs="Consolas"/>
+          <w:color w:val="000000"/>
+          <w:lang w:val="en-US"/>
+        </w:rPr>
+        <w:t>word</w:t>
+      </w:r>
+      <w:proofErr w:type="gramStart"/>
+      <w:r>
+        <w:rPr>
+          <w:rFonts w:ascii="Consolas" w:hAnsi="Consolas" w:cs="Consolas"/>
+          <w:color w:val="000000"/>
+          <w:lang w:val="en-US"/>
+        </w:rPr>
+        <w:t>1,word</w:t>
+      </w:r>
+      <w:proofErr w:type="gramEnd"/>
+      <w:r>
+        <w:rPr>
+          <w:rFonts w:ascii="Consolas" w:hAnsi="Consolas" w:cs="Consolas"/>
+          <w:color w:val="000000"/>
+          <w:lang w:val="en-US"/>
+        </w:rPr>
+        <w:t>2,new_str,str:</w:t>
+      </w:r>
+      <w:r>
+        <w:rPr>
+          <w:rFonts w:ascii="Consolas" w:hAnsi="Consolas" w:cs="Consolas"/>
+          <w:color w:val="0000FF"/>
+          <w:lang w:val="en-US"/>
+        </w:rPr>
+        <w:t>string</w:t>
+      </w:r>
+      <w:r>
+        <w:rPr>
+          <w:rFonts w:ascii="Consolas" w:hAnsi="Consolas" w:cs="Consolas"/>
+          <w:color w:val="000000"/>
+          <w:lang w:val="en-US"/>
+        </w:rPr>
+        <w:t>;i,j,count_word1,count_word2:</w:t>
+      </w:r>
+      <w:r>
+        <w:rPr>
+          <w:rFonts w:ascii="Consolas" w:hAnsi="Consolas" w:cs="Consolas"/>
+          <w:color w:val="0000FF"/>
+          <w:lang w:val="en-US"/>
+        </w:rPr>
+        <w:t>integer</w:t>
+      </w:r>
+      <w:r>
+        <w:rPr>
+          <w:rFonts w:ascii="Consolas" w:hAnsi="Consolas" w:cs="Consolas"/>
+          <w:color w:val="000000"/>
+          <w:lang w:val="en-US"/>
+        </w:rPr>
+        <w:t>;</w:t>
+      </w:r>
+    </w:p>
+    <w:p>
+      <w:pPr>
+        <w:autoSpaceDE w:val="0"/>
+        <w:autoSpaceDN w:val="0"/>
+        <w:adjustRightInd w:val="0"/>
+        <w:rPr>
+          <w:rFonts w:ascii="Consolas" w:hAnsi="Consolas" w:cs="Consolas"/>
+          <w:b/>
+          <w:bCs/>
+          <w:color w:val="000000"/>
+        </w:rPr>
+      </w:pPr>
+      <w:proofErr w:type="spellStart"/>
+      <w:r>
+        <w:rPr>
+          <w:rFonts w:ascii="Consolas" w:hAnsi="Consolas" w:cs="Consolas"/>
+          <w:b/>
+          <w:bCs/>
+          <w:color w:val="000000"/>
+        </w:rPr>
+        <w:t>begin</w:t>
+      </w:r>
+      <w:proofErr w:type="spellEnd"/>
+    </w:p>
+    <w:p>
+      <w:pPr>
+        <w:autoSpaceDE w:val="0"/>
+        <w:autoSpaceDN w:val="0"/>
+        <w:adjustRightInd w:val="0"/>
+        <w:rPr>
+          <w:rFonts w:ascii="Consolas" w:hAnsi="Consolas" w:cs="Consolas"/>
+          <w:color w:val="000000"/>
+        </w:rPr>
+      </w:pPr>
+      <w:r>
+        <w:rPr>
+          <w:rFonts w:ascii="Consolas" w:hAnsi="Consolas" w:cs="Consolas"/>
+          <w:b/>
+          <w:bCs/>
+          <w:color w:val="000000"/>
+        </w:rPr>
+        <w:t xml:space="preserve">  </w:t>
+      </w:r>
+      <w:proofErr w:type="spellStart"/>
+      <w:proofErr w:type="gramStart"/>
+      <w:r>
+        <w:rPr>
+          <w:rFonts w:ascii="Consolas" w:hAnsi="Consolas" w:cs="Consolas"/>
+          <w:color w:val="000000"/>
+        </w:rPr>
+        <w:t>writeln</w:t>
+      </w:r>
+      <w:proofErr w:type="spellEnd"/>
+      <w:r>
+        <w:rPr>
+          <w:rFonts w:ascii="Consolas" w:hAnsi="Consolas" w:cs="Consolas"/>
+          <w:color w:val="000000"/>
+        </w:rPr>
+        <w:t>(</w:t>
+      </w:r>
+      <w:proofErr w:type="gramEnd"/>
+      <w:r>
+        <w:rPr>
+          <w:rFonts w:ascii="Consolas" w:hAnsi="Consolas" w:cs="Consolas"/>
+          <w:color w:val="0000FF"/>
+        </w:rPr>
+        <w:t>'Введите первое слово'</w:t>
+      </w:r>
+      <w:r>
+        <w:rPr>
+          <w:rFonts w:ascii="Consolas" w:hAnsi="Consolas" w:cs="Consolas"/>
+          <w:color w:val="000000"/>
+        </w:rPr>
+        <w:t>);</w:t>
+      </w:r>
+    </w:p>
+    <w:p>
+      <w:pPr>
+        <w:autoSpaceDE w:val="0"/>
+        <w:autoSpaceDN w:val="0"/>
+        <w:adjustRightInd w:val="0"/>
+        <w:rPr>
+          <w:rFonts w:ascii="Consolas" w:hAnsi="Consolas" w:cs="Consolas"/>
+          <w:color w:val="000000"/>
+        </w:rPr>
+      </w:pPr>
+      <w:r>
+        <w:rPr>
+          <w:rFonts w:ascii="Consolas" w:hAnsi="Consolas" w:cs="Consolas"/>
+          <w:color w:val="000000"/>
+        </w:rPr>
+        <w:t xml:space="preserve">  </w:t>
+      </w:r>
+      <w:proofErr w:type="spellStart"/>
+      <w:r>
+        <w:rPr>
+          <w:rFonts w:ascii="Consolas" w:hAnsi="Consolas" w:cs="Consolas"/>
+          <w:color w:val="000000"/>
+        </w:rPr>
+        <w:t>readln</w:t>
+      </w:r>
+      <w:proofErr w:type="spellEnd"/>
+      <w:r>
+        <w:rPr>
+          <w:rFonts w:ascii="Consolas" w:hAnsi="Consolas" w:cs="Consolas"/>
+          <w:color w:val="000000"/>
+        </w:rPr>
+        <w:t>(word1);</w:t>
+      </w:r>
+    </w:p>
+    <w:p>
+      <w:pPr>
+        <w:autoSpaceDE w:val="0"/>
+        <w:autoSpaceDN w:val="0"/>
+        <w:adjustRightInd w:val="0"/>
+        <w:rPr>
+          <w:rFonts w:ascii="Consolas" w:hAnsi="Consolas" w:cs="Consolas"/>
+          <w:color w:val="000000"/>
+        </w:rPr>
+      </w:pPr>
+      <w:r>
+        <w:rPr>
+          <w:rFonts w:ascii="Consolas" w:hAnsi="Consolas" w:cs="Consolas"/>
+          <w:color w:val="000000"/>
+        </w:rPr>
+        <w:t xml:space="preserve">  </w:t>
+      </w:r>
+      <w:proofErr w:type="spellStart"/>
+      <w:proofErr w:type="gramStart"/>
+      <w:r>
+        <w:rPr>
+          <w:rFonts w:ascii="Consolas" w:hAnsi="Consolas" w:cs="Consolas"/>
+          <w:color w:val="000000"/>
+        </w:rPr>
+        <w:t>writeln</w:t>
+      </w:r>
+      <w:proofErr w:type="spellEnd"/>
+      <w:r>
+        <w:rPr>
+          <w:rFonts w:ascii="Consolas" w:hAnsi="Consolas" w:cs="Consolas"/>
+          <w:color w:val="000000"/>
+        </w:rPr>
+        <w:t>(</w:t>
+      </w:r>
+      <w:proofErr w:type="gramEnd"/>
+      <w:r>
+        <w:rPr>
+          <w:rFonts w:ascii="Consolas" w:hAnsi="Consolas" w:cs="Consolas"/>
+          <w:color w:val="0000FF"/>
+        </w:rPr>
+        <w:t>'Введите второе слово'</w:t>
+      </w:r>
+      <w:r>
+        <w:rPr>
+          <w:rFonts w:ascii="Consolas" w:hAnsi="Consolas" w:cs="Consolas"/>
+          <w:color w:val="000000"/>
+        </w:rPr>
+        <w:t>);</w:t>
+      </w:r>
+    </w:p>
+    <w:p>
+      <w:pPr>
+        <w:autoSpaceDE w:val="0"/>
+        <w:autoSpaceDN w:val="0"/>
+        <w:adjustRightInd w:val="0"/>
+        <w:rPr>
+          <w:rFonts w:ascii="Consolas" w:hAnsi="Consolas" w:cs="Consolas"/>
+          <w:color w:val="000000"/>
+          <w:lang w:val="en-US"/>
+        </w:rPr>
+      </w:pPr>
+      <w:r>
+        <w:rPr>
+          <w:rFonts w:ascii="Consolas" w:hAnsi="Consolas" w:cs="Consolas"/>
+          <w:color w:val="000000"/>
+        </w:rPr>
+        <w:t xml:space="preserve">  </w:t>
+      </w:r>
+      <w:proofErr w:type="spellStart"/>
+      <w:r>
+        <w:rPr>
+          <w:rFonts w:ascii="Consolas" w:hAnsi="Consolas" w:cs="Consolas"/>
+          <w:color w:val="000000"/>
+          <w:lang w:val="en-US"/>
+        </w:rPr>
+        <w:t>readln</w:t>
+      </w:r>
+      <w:proofErr w:type="spellEnd"/>
+      <w:r>
+        <w:rPr>
+          <w:rFonts w:ascii="Consolas" w:hAnsi="Consolas" w:cs="Consolas"/>
+          <w:color w:val="000000"/>
+          <w:lang w:val="en-US"/>
+        </w:rPr>
+        <w:t>(word2);</w:t>
+      </w:r>
+    </w:p>
+    <w:p>
+      <w:pPr>
+        <w:autoSpaceDE w:val="0"/>
+        <w:autoSpaceDN w:val="0"/>
+        <w:adjustRightInd w:val="0"/>
+        <w:rPr>
+          <w:rFonts w:ascii="Consolas" w:hAnsi="Consolas" w:cs="Consolas"/>
+          <w:color w:val="000000"/>
+          <w:lang w:val="en-US"/>
+        </w:rPr>
+      </w:pPr>
+      <w:r>
+        <w:rPr>
+          <w:rFonts w:ascii="Consolas" w:hAnsi="Consolas" w:cs="Consolas"/>
+          <w:color w:val="000000"/>
+          <w:lang w:val="en-US"/>
+        </w:rPr>
+        <w:t xml:space="preserve">  </w:t>
+      </w:r>
+      <w:proofErr w:type="spellStart"/>
+      <w:proofErr w:type="gramStart"/>
+      <w:r>
+        <w:rPr>
+          <w:rFonts w:ascii="Consolas" w:hAnsi="Consolas" w:cs="Consolas"/>
+          <w:color w:val="000000"/>
+          <w:lang w:val="en-US"/>
+        </w:rPr>
+        <w:t>writeln</w:t>
+      </w:r>
+      <w:proofErr w:type="spellEnd"/>
+      <w:r>
+        <w:rPr>
+          <w:rFonts w:ascii="Consolas" w:hAnsi="Consolas" w:cs="Consolas"/>
+          <w:color w:val="000000"/>
+          <w:lang w:val="en-US"/>
+        </w:rPr>
+        <w:t>(</w:t>
+      </w:r>
+      <w:proofErr w:type="gramEnd"/>
+      <w:r>
+        <w:rPr>
+          <w:rFonts w:ascii="Consolas" w:hAnsi="Consolas" w:cs="Consolas"/>
+          <w:color w:val="0000FF"/>
+          <w:lang w:val="en-US"/>
+        </w:rPr>
+        <w:t>'</w:t>
+      </w:r>
+      <w:r>
+        <w:rPr>
+          <w:rFonts w:ascii="Consolas" w:hAnsi="Consolas" w:cs="Consolas"/>
+          <w:color w:val="0000FF"/>
+        </w:rPr>
+        <w:t>Введите</w:t>
+      </w:r>
+      <w:r>
+        <w:rPr>
+          <w:rFonts w:ascii="Consolas" w:hAnsi="Consolas" w:cs="Consolas"/>
+          <w:color w:val="0000FF"/>
+          <w:lang w:val="en-US"/>
+        </w:rPr>
+        <w:t xml:space="preserve"> </w:t>
+      </w:r>
+      <w:r>
+        <w:rPr>
+          <w:rFonts w:ascii="Consolas" w:hAnsi="Consolas" w:cs="Consolas"/>
+          <w:color w:val="0000FF"/>
+        </w:rPr>
+        <w:t>строку</w:t>
+      </w:r>
+      <w:r>
+        <w:rPr>
+          <w:rFonts w:ascii="Consolas" w:hAnsi="Consolas" w:cs="Consolas"/>
+          <w:color w:val="0000FF"/>
+          <w:lang w:val="en-US"/>
+        </w:rPr>
+        <w:t>'</w:t>
+      </w:r>
+      <w:r>
+        <w:rPr>
+          <w:rFonts w:ascii="Consolas" w:hAnsi="Consolas" w:cs="Consolas"/>
+          <w:color w:val="000000"/>
+          <w:lang w:val="en-US"/>
+        </w:rPr>
+        <w:t>);</w:t>
+      </w:r>
+    </w:p>
+    <w:p>
+      <w:pPr>
+        <w:autoSpaceDE w:val="0"/>
+        <w:autoSpaceDN w:val="0"/>
+        <w:adjustRightInd w:val="0"/>
+        <w:rPr>
+          <w:rFonts w:ascii="Consolas" w:hAnsi="Consolas" w:cs="Consolas"/>
+          <w:color w:val="000000"/>
+          <w:lang w:val="en-US"/>
+        </w:rPr>
+      </w:pPr>
+      <w:r>
+        <w:rPr>
+          <w:rFonts w:ascii="Consolas" w:hAnsi="Consolas" w:cs="Consolas"/>
+          <w:color w:val="000000"/>
+          <w:lang w:val="en-US"/>
+        </w:rPr>
+        <w:t xml:space="preserve">  </w:t>
+      </w:r>
+      <w:proofErr w:type="spellStart"/>
+      <w:r>
+        <w:rPr>
+          <w:rFonts w:ascii="Consolas" w:hAnsi="Consolas" w:cs="Consolas"/>
+          <w:color w:val="000000"/>
+          <w:lang w:val="en-US"/>
+        </w:rPr>
+        <w:t>readln</w:t>
+      </w:r>
+      <w:proofErr w:type="spellEnd"/>
+      <w:r>
+        <w:rPr>
+          <w:rFonts w:ascii="Consolas" w:hAnsi="Consolas" w:cs="Consolas"/>
+          <w:color w:val="000000"/>
+          <w:lang w:val="en-US"/>
+        </w:rPr>
+        <w:t>(</w:t>
+      </w:r>
+      <w:proofErr w:type="spellStart"/>
+      <w:r>
+        <w:rPr>
+          <w:rFonts w:ascii="Consolas" w:hAnsi="Consolas" w:cs="Consolas"/>
+          <w:color w:val="000000"/>
+          <w:lang w:val="en-US"/>
+        </w:rPr>
+        <w:t>str</w:t>
+      </w:r>
+      <w:proofErr w:type="spellEnd"/>
+      <w:r>
+        <w:rPr>
+          <w:rFonts w:ascii="Consolas" w:hAnsi="Consolas" w:cs="Consolas"/>
+          <w:color w:val="000000"/>
+          <w:lang w:val="en-US"/>
+        </w:rPr>
+        <w:t>);</w:t>
+      </w:r>
+    </w:p>
+    <w:p>
+      <w:pPr>
+        <w:autoSpaceDE w:val="0"/>
+        <w:autoSpaceDN w:val="0"/>
+        <w:adjustRightInd w:val="0"/>
+        <w:rPr>
+          <w:rFonts w:ascii="Consolas" w:hAnsi="Consolas" w:cs="Consolas"/>
+          <w:b/>
+          <w:bCs/>
+          <w:color w:val="000000"/>
+          <w:lang w:val="en-US"/>
+        </w:rPr>
+      </w:pPr>
+      <w:r>
+        <w:rPr>
+          <w:rFonts w:ascii="Consolas" w:hAnsi="Consolas" w:cs="Consolas"/>
+          <w:color w:val="000000"/>
+          <w:lang w:val="en-US"/>
+        </w:rPr>
+        <w:t xml:space="preserve">  </w:t>
+      </w:r>
+      <w:r>
+        <w:rPr>
+          <w:rFonts w:ascii="Consolas" w:hAnsi="Consolas" w:cs="Consolas"/>
+          <w:b/>
+          <w:bCs/>
+          <w:color w:val="000000"/>
+          <w:lang w:val="en-US"/>
+        </w:rPr>
+        <w:t xml:space="preserve">for </w:t>
+      </w:r>
+      <w:proofErr w:type="gramStart"/>
+      <w:r>
+        <w:rPr>
+          <w:rFonts w:ascii="Consolas" w:hAnsi="Consolas" w:cs="Consolas"/>
+          <w:color w:val="000000"/>
+          <w:lang w:val="en-US"/>
+        </w:rPr>
+        <w:t>i:=</w:t>
+      </w:r>
+      <w:proofErr w:type="gramEnd"/>
+      <w:r>
+        <w:rPr>
+          <w:rFonts w:ascii="Consolas" w:hAnsi="Consolas" w:cs="Consolas"/>
+          <w:color w:val="006400"/>
+          <w:lang w:val="en-US"/>
+        </w:rPr>
+        <w:t xml:space="preserve">1 </w:t>
+      </w:r>
+      <w:r>
+        <w:rPr>
+          <w:rFonts w:ascii="Consolas" w:hAnsi="Consolas" w:cs="Consolas"/>
+          <w:b/>
+          <w:bCs/>
+          <w:color w:val="000000"/>
+          <w:lang w:val="en-US"/>
+        </w:rPr>
+        <w:t xml:space="preserve">to </w:t>
+      </w:r>
+      <w:r>
+        <w:rPr>
+          <w:rFonts w:ascii="Consolas" w:hAnsi="Consolas" w:cs="Consolas"/>
+          <w:color w:val="000000"/>
+          <w:lang w:val="en-US"/>
+        </w:rPr>
+        <w:t>length(</w:t>
+      </w:r>
+      <w:proofErr w:type="spellStart"/>
+      <w:r>
+        <w:rPr>
+          <w:rFonts w:ascii="Consolas" w:hAnsi="Consolas" w:cs="Consolas"/>
+          <w:color w:val="000000"/>
+          <w:lang w:val="en-US"/>
+        </w:rPr>
+        <w:t>str</w:t>
+      </w:r>
+      <w:proofErr w:type="spellEnd"/>
+      <w:r>
+        <w:rPr>
+          <w:rFonts w:ascii="Consolas" w:hAnsi="Consolas" w:cs="Consolas"/>
+          <w:color w:val="000000"/>
+          <w:lang w:val="en-US"/>
+        </w:rPr>
+        <w:t>)-length(word1)+</w:t>
+      </w:r>
+      <w:r>
+        <w:rPr>
+          <w:rFonts w:ascii="Consolas" w:hAnsi="Consolas" w:cs="Consolas"/>
+          <w:color w:val="006400"/>
+          <w:lang w:val="en-US"/>
+        </w:rPr>
+        <w:t xml:space="preserve">1 </w:t>
+      </w:r>
+      <w:r>
+        <w:rPr>
+          <w:rFonts w:ascii="Consolas" w:hAnsi="Consolas" w:cs="Consolas"/>
+          <w:b/>
+          <w:bCs/>
+          <w:color w:val="000000"/>
+          <w:lang w:val="en-US"/>
+        </w:rPr>
+        <w:t>do begin</w:t>
+      </w:r>
+    </w:p>
+    <w:p>
+      <w:pPr>
+        <w:autoSpaceDE w:val="0"/>
+        <w:autoSpaceDN w:val="0"/>
+        <w:adjustRightInd w:val="0"/>
+        <w:rPr>
+          <w:rFonts w:ascii="Consolas" w:hAnsi="Consolas" w:cs="Consolas"/>
+          <w:color w:val="000000"/>
+          <w:lang w:val="en-US"/>
+        </w:rPr>
+      </w:pPr>
+      <w:r>
+        <w:rPr>
+          <w:rFonts w:ascii="Consolas" w:hAnsi="Consolas" w:cs="Consolas"/>
+          <w:b/>
+          <w:bCs/>
+          <w:color w:val="000000"/>
+          <w:lang w:val="en-US"/>
+        </w:rPr>
+        <w:t xml:space="preserve">    </w:t>
+      </w:r>
+      <w:proofErr w:type="spellStart"/>
+      <w:r>
+        <w:rPr>
+          <w:rFonts w:ascii="Consolas" w:hAnsi="Consolas" w:cs="Consolas"/>
+          <w:color w:val="000000"/>
+          <w:lang w:val="en-US"/>
+        </w:rPr>
+        <w:t>new_</w:t>
+      </w:r>
+      <w:proofErr w:type="gramStart"/>
+      <w:r>
+        <w:rPr>
+          <w:rFonts w:ascii="Consolas" w:hAnsi="Consolas" w:cs="Consolas"/>
+          <w:color w:val="000000"/>
+          <w:lang w:val="en-US"/>
+        </w:rPr>
+        <w:t>str</w:t>
+      </w:r>
+      <w:proofErr w:type="spellEnd"/>
+      <w:r>
+        <w:rPr>
+          <w:rFonts w:ascii="Consolas" w:hAnsi="Consolas" w:cs="Consolas"/>
+          <w:color w:val="000000"/>
+          <w:lang w:val="en-US"/>
+        </w:rPr>
+        <w:t>:=</w:t>
+      </w:r>
+      <w:proofErr w:type="gramEnd"/>
+      <w:r>
+        <w:rPr>
+          <w:rFonts w:ascii="Consolas" w:hAnsi="Consolas" w:cs="Consolas"/>
+          <w:color w:val="0000FF"/>
+          <w:lang w:val="en-US"/>
+        </w:rPr>
+        <w:t>''</w:t>
+      </w:r>
+      <w:r>
+        <w:rPr>
+          <w:rFonts w:ascii="Consolas" w:hAnsi="Consolas" w:cs="Consolas"/>
+          <w:color w:val="000000"/>
+          <w:lang w:val="en-US"/>
+        </w:rPr>
+        <w:t>;</w:t>
+      </w:r>
+    </w:p>
+    <w:p>
+      <w:pPr>
+        <w:autoSpaceDE w:val="0"/>
+        <w:autoSpaceDN w:val="0"/>
+        <w:adjustRightInd w:val="0"/>
+        <w:rPr>
+          <w:rFonts w:ascii="Consolas" w:hAnsi="Consolas" w:cs="Consolas"/>
+          <w:b/>
+          <w:bCs/>
+          <w:color w:val="000000"/>
+          <w:lang w:val="en-US"/>
+        </w:rPr>
+      </w:pPr>
+      <w:r>
+        <w:rPr>
+          <w:rFonts w:ascii="Consolas" w:hAnsi="Consolas" w:cs="Consolas"/>
+          <w:color w:val="000000"/>
+          <w:lang w:val="en-US"/>
+        </w:rPr>
+        <w:t xml:space="preserve">    </w:t>
+      </w:r>
+      <w:r>
+        <w:rPr>
+          <w:rFonts w:ascii="Consolas" w:hAnsi="Consolas" w:cs="Consolas"/>
+          <w:b/>
+          <w:bCs/>
+          <w:color w:val="000000"/>
+          <w:lang w:val="en-US"/>
+        </w:rPr>
+        <w:t xml:space="preserve">for </w:t>
+      </w:r>
+      <w:proofErr w:type="gramStart"/>
+      <w:r>
+        <w:rPr>
+          <w:rFonts w:ascii="Consolas" w:hAnsi="Consolas" w:cs="Consolas"/>
+          <w:color w:val="000000"/>
+          <w:lang w:val="en-US"/>
+        </w:rPr>
+        <w:t>j:=</w:t>
+      </w:r>
+      <w:proofErr w:type="gramEnd"/>
+      <w:r>
+        <w:rPr>
+          <w:rFonts w:ascii="Consolas" w:hAnsi="Consolas" w:cs="Consolas"/>
+          <w:color w:val="000000"/>
+          <w:lang w:val="en-US"/>
+        </w:rPr>
+        <w:t xml:space="preserve">i </w:t>
+      </w:r>
+      <w:r>
+        <w:rPr>
+          <w:rFonts w:ascii="Consolas" w:hAnsi="Consolas" w:cs="Consolas"/>
+          <w:b/>
+          <w:bCs/>
+          <w:color w:val="000000"/>
+          <w:lang w:val="en-US"/>
+        </w:rPr>
+        <w:t xml:space="preserve">to </w:t>
+      </w:r>
+      <w:r>
+        <w:rPr>
+          <w:rFonts w:ascii="Consolas" w:hAnsi="Consolas" w:cs="Consolas"/>
+          <w:color w:val="000000"/>
+          <w:lang w:val="en-US"/>
+        </w:rPr>
+        <w:t>length(word1)-</w:t>
+      </w:r>
+      <w:r>
+        <w:rPr>
+          <w:rFonts w:ascii="Consolas" w:hAnsi="Consolas" w:cs="Consolas"/>
+          <w:color w:val="006400"/>
+          <w:lang w:val="en-US"/>
+        </w:rPr>
+        <w:t>1</w:t>
+      </w:r>
+      <w:r>
+        <w:rPr>
+          <w:rFonts w:ascii="Consolas" w:hAnsi="Consolas" w:cs="Consolas"/>
+          <w:color w:val="000000"/>
+          <w:lang w:val="en-US"/>
+        </w:rPr>
+        <w:t xml:space="preserve">+i </w:t>
+      </w:r>
+      <w:r>
+        <w:rPr>
+          <w:rFonts w:ascii="Consolas" w:hAnsi="Consolas" w:cs="Consolas"/>
+          <w:b/>
+          <w:bCs/>
+          <w:color w:val="000000"/>
+          <w:lang w:val="en-US"/>
+        </w:rPr>
+        <w:t>do begin</w:t>
+      </w:r>
+    </w:p>
+    <w:p>
+      <w:pPr>
+        <w:autoSpaceDE w:val="0"/>
+        <w:autoSpaceDN w:val="0"/>
+        <w:adjustRightInd w:val="0"/>
+        <w:rPr>
+          <w:rFonts w:ascii="Consolas" w:hAnsi="Consolas" w:cs="Consolas"/>
+          <w:color w:val="000000"/>
+          <w:lang w:val="en-US"/>
+        </w:rPr>
+      </w:pPr>
+      <w:r>
+        <w:rPr>
+          <w:rFonts w:ascii="Consolas" w:hAnsi="Consolas" w:cs="Consolas"/>
+          <w:b/>
+          <w:bCs/>
+          <w:color w:val="000000"/>
+          <w:lang w:val="en-US"/>
+        </w:rPr>
+        <w:t xml:space="preserve">      </w:t>
+      </w:r>
+      <w:proofErr w:type="spellStart"/>
+      <w:r>
+        <w:rPr>
+          <w:rFonts w:ascii="Consolas" w:hAnsi="Consolas" w:cs="Consolas"/>
+          <w:color w:val="000000"/>
+          <w:lang w:val="en-US"/>
+        </w:rPr>
+        <w:t>new_</w:t>
+      </w:r>
+      <w:proofErr w:type="gramStart"/>
+      <w:r>
+        <w:rPr>
+          <w:rFonts w:ascii="Consolas" w:hAnsi="Consolas" w:cs="Consolas"/>
+          <w:color w:val="000000"/>
+          <w:lang w:val="en-US"/>
+        </w:rPr>
+        <w:t>str</w:t>
+      </w:r>
+      <w:proofErr w:type="spellEnd"/>
+      <w:r>
+        <w:rPr>
+          <w:rFonts w:ascii="Consolas" w:hAnsi="Consolas" w:cs="Consolas"/>
+          <w:color w:val="000000"/>
+          <w:lang w:val="en-US"/>
+        </w:rPr>
+        <w:t>:=</w:t>
+      </w:r>
+      <w:proofErr w:type="spellStart"/>
+      <w:proofErr w:type="gramEnd"/>
+      <w:r>
+        <w:rPr>
+          <w:rFonts w:ascii="Consolas" w:hAnsi="Consolas" w:cs="Consolas"/>
+          <w:color w:val="000000"/>
+          <w:lang w:val="en-US"/>
+        </w:rPr>
+        <w:t>new_str+str</w:t>
+      </w:r>
+      <w:proofErr w:type="spellEnd"/>
+      <w:r>
+        <w:rPr>
+          <w:rFonts w:ascii="Consolas" w:hAnsi="Consolas" w:cs="Consolas"/>
+          <w:color w:val="000000"/>
+          <w:lang w:val="en-US"/>
+        </w:rPr>
+        <w:t>[j];</w:t>
+      </w:r>
+    </w:p>
+    <w:p>
+      <w:pPr>
+        <w:autoSpaceDE w:val="0"/>
+        <w:autoSpaceDN w:val="0"/>
+        <w:adjustRightInd w:val="0"/>
+        <w:rPr>
+          <w:rFonts w:ascii="Consolas" w:hAnsi="Consolas" w:cs="Consolas"/>
+          <w:color w:val="000000"/>
+          <w:lang w:val="en-US"/>
+        </w:rPr>
+      </w:pPr>
+      <w:r>
+        <w:rPr>
+          <w:rFonts w:ascii="Consolas" w:hAnsi="Consolas" w:cs="Consolas"/>
+          <w:color w:val="000000"/>
+          <w:lang w:val="en-US"/>
+        </w:rPr>
+        <w:t xml:space="preserve">    </w:t>
+      </w:r>
+      <w:r>
+        <w:rPr>
+          <w:rFonts w:ascii="Consolas" w:hAnsi="Consolas" w:cs="Consolas"/>
+          <w:b/>
+          <w:bCs/>
+          <w:color w:val="000000"/>
+          <w:lang w:val="en-US"/>
+        </w:rPr>
+        <w:t>end</w:t>
+      </w:r>
+      <w:r>
+        <w:rPr>
+          <w:rFonts w:ascii="Consolas" w:hAnsi="Consolas" w:cs="Consolas"/>
+          <w:color w:val="000000"/>
+          <w:lang w:val="en-US"/>
+        </w:rPr>
+        <w:t>;</w:t>
+      </w:r>
+    </w:p>
+    <w:p>
+      <w:pPr>
+        <w:autoSpaceDE w:val="0"/>
+        <w:autoSpaceDN w:val="0"/>
+        <w:adjustRightInd w:val="0"/>
+        <w:rPr>
+          <w:rFonts w:ascii="Consolas" w:hAnsi="Consolas" w:cs="Consolas"/>
+          <w:color w:val="000000"/>
+          <w:lang w:val="en-US"/>
+        </w:rPr>
+      </w:pPr>
+      <w:r>
+        <w:rPr>
+          <w:rFonts w:ascii="Consolas" w:hAnsi="Consolas" w:cs="Consolas"/>
+          <w:color w:val="000000"/>
+          <w:lang w:val="en-US"/>
+        </w:rPr>
+        <w:t xml:space="preserve">    </w:t>
+      </w:r>
+      <w:r>
+        <w:rPr>
+          <w:rFonts w:ascii="Consolas" w:hAnsi="Consolas" w:cs="Consolas"/>
+          <w:b/>
+          <w:bCs/>
+          <w:color w:val="000000"/>
+          <w:lang w:val="en-US"/>
+        </w:rPr>
+        <w:t xml:space="preserve">if </w:t>
+      </w:r>
+      <w:proofErr w:type="spellStart"/>
+      <w:r>
+        <w:rPr>
+          <w:rFonts w:ascii="Consolas" w:hAnsi="Consolas" w:cs="Consolas"/>
+          <w:color w:val="000000"/>
+          <w:lang w:val="en-US"/>
+        </w:rPr>
+        <w:t>new_str</w:t>
+      </w:r>
+      <w:proofErr w:type="spellEnd"/>
+      <w:r>
+        <w:rPr>
+          <w:rFonts w:ascii="Consolas" w:hAnsi="Consolas" w:cs="Consolas"/>
+          <w:color w:val="000000"/>
+          <w:lang w:val="en-US"/>
+        </w:rPr>
+        <w:t xml:space="preserve">=word1 </w:t>
+      </w:r>
+      <w:r>
+        <w:rPr>
+          <w:rFonts w:ascii="Consolas" w:hAnsi="Consolas" w:cs="Consolas"/>
+          <w:b/>
+          <w:bCs/>
+          <w:color w:val="000000"/>
+          <w:lang w:val="en-US"/>
+        </w:rPr>
+        <w:t xml:space="preserve">then </w:t>
+      </w:r>
+      <w:r>
+        <w:rPr>
+          <w:rFonts w:ascii="Consolas" w:hAnsi="Consolas" w:cs="Consolas"/>
+          <w:color w:val="000000"/>
+          <w:lang w:val="en-US"/>
+        </w:rPr>
+        <w:t>count_word</w:t>
+      </w:r>
+      <w:proofErr w:type="gramStart"/>
+      <w:r>
+        <w:rPr>
+          <w:rFonts w:ascii="Consolas" w:hAnsi="Consolas" w:cs="Consolas"/>
+          <w:color w:val="000000"/>
+          <w:lang w:val="en-US"/>
+        </w:rPr>
+        <w:t>1:=</w:t>
+      </w:r>
+      <w:proofErr w:type="gramEnd"/>
+      <w:r>
+        <w:rPr>
+          <w:rFonts w:ascii="Consolas" w:hAnsi="Consolas" w:cs="Consolas"/>
+          <w:color w:val="000000"/>
+          <w:lang w:val="en-US"/>
+        </w:rPr>
+        <w:t>count_word1+</w:t>
+      </w:r>
+      <w:r>
+        <w:rPr>
+          <w:rFonts w:ascii="Consolas" w:hAnsi="Consolas" w:cs="Consolas"/>
+          <w:color w:val="006400"/>
+          <w:lang w:val="en-US"/>
+        </w:rPr>
+        <w:t>1</w:t>
+      </w:r>
+      <w:r>
+        <w:rPr>
+          <w:rFonts w:ascii="Consolas" w:hAnsi="Consolas" w:cs="Consolas"/>
+          <w:color w:val="000000"/>
+          <w:lang w:val="en-US"/>
+        </w:rPr>
+        <w:t>;</w:t>
+      </w:r>
+    </w:p>
+    <w:p>
+      <w:pPr>
+        <w:autoSpaceDE w:val="0"/>
+        <w:autoSpaceDN w:val="0"/>
+        <w:adjustRightInd w:val="0"/>
+        <w:rPr>
+          <w:rFonts w:ascii="Consolas" w:hAnsi="Consolas" w:cs="Consolas"/>
+          <w:color w:val="000000"/>
+          <w:lang w:val="en-US"/>
+        </w:rPr>
+      </w:pPr>
+      <w:r>
+        <w:rPr>
+          <w:rFonts w:ascii="Consolas" w:hAnsi="Consolas" w:cs="Consolas"/>
+          <w:color w:val="000000"/>
+          <w:lang w:val="en-US"/>
+        </w:rPr>
+        <w:t xml:space="preserve">  </w:t>
+      </w:r>
+      <w:r>
+        <w:rPr>
+          <w:rFonts w:ascii="Consolas" w:hAnsi="Consolas" w:cs="Consolas"/>
+          <w:b/>
+          <w:bCs/>
+          <w:color w:val="000000"/>
+          <w:lang w:val="en-US"/>
+        </w:rPr>
+        <w:t>end</w:t>
+      </w:r>
+      <w:r>
+        <w:rPr>
+          <w:rFonts w:ascii="Consolas" w:hAnsi="Consolas" w:cs="Consolas"/>
+          <w:color w:val="000000"/>
+          <w:lang w:val="en-US"/>
+        </w:rPr>
+        <w:t>;</w:t>
+      </w:r>
+    </w:p>
+    <w:p>
+      <w:pPr>
+        <w:autoSpaceDE w:val="0"/>
+        <w:autoSpaceDN w:val="0"/>
+        <w:adjustRightInd w:val="0"/>
+        <w:rPr>
+          <w:rFonts w:ascii="Consolas" w:hAnsi="Consolas" w:cs="Consolas"/>
+          <w:b/>
+          <w:bCs/>
+          <w:color w:val="000000"/>
+          <w:lang w:val="en-US"/>
+        </w:rPr>
+      </w:pPr>
+      <w:r>
+        <w:rPr>
+          <w:rFonts w:ascii="Consolas" w:hAnsi="Consolas" w:cs="Consolas"/>
+          <w:color w:val="000000"/>
+          <w:lang w:val="en-US"/>
+        </w:rPr>
+        <w:t xml:space="preserve">  </w:t>
+      </w:r>
+      <w:r>
+        <w:rPr>
+          <w:rFonts w:ascii="Consolas" w:hAnsi="Consolas" w:cs="Consolas"/>
+          <w:b/>
+          <w:bCs/>
+          <w:color w:val="000000"/>
+          <w:lang w:val="en-US"/>
+        </w:rPr>
+        <w:t xml:space="preserve">for </w:t>
+      </w:r>
+      <w:proofErr w:type="gramStart"/>
+      <w:r>
+        <w:rPr>
+          <w:rFonts w:ascii="Consolas" w:hAnsi="Consolas" w:cs="Consolas"/>
+          <w:color w:val="000000"/>
+          <w:lang w:val="en-US"/>
+        </w:rPr>
+        <w:t>i:=</w:t>
+      </w:r>
+      <w:proofErr w:type="gramEnd"/>
+      <w:r>
+        <w:rPr>
+          <w:rFonts w:ascii="Consolas" w:hAnsi="Consolas" w:cs="Consolas"/>
+          <w:color w:val="006400"/>
+          <w:lang w:val="en-US"/>
+        </w:rPr>
+        <w:t xml:space="preserve">1 </w:t>
+      </w:r>
+      <w:r>
+        <w:rPr>
+          <w:rFonts w:ascii="Consolas" w:hAnsi="Consolas" w:cs="Consolas"/>
+          <w:b/>
+          <w:bCs/>
+          <w:color w:val="000000"/>
+          <w:lang w:val="en-US"/>
+        </w:rPr>
+        <w:t xml:space="preserve">to </w:t>
+      </w:r>
+      <w:r>
+        <w:rPr>
+          <w:rFonts w:ascii="Consolas" w:hAnsi="Consolas" w:cs="Consolas"/>
+          <w:color w:val="000000"/>
+          <w:lang w:val="en-US"/>
+        </w:rPr>
+        <w:t>length(</w:t>
+      </w:r>
+      <w:proofErr w:type="spellStart"/>
+      <w:r>
+        <w:rPr>
+          <w:rFonts w:ascii="Consolas" w:hAnsi="Consolas" w:cs="Consolas"/>
+          <w:color w:val="000000"/>
+          <w:lang w:val="en-US"/>
+        </w:rPr>
+        <w:t>str</w:t>
+      </w:r>
+      <w:proofErr w:type="spellEnd"/>
+      <w:r>
+        <w:rPr>
+          <w:rFonts w:ascii="Consolas" w:hAnsi="Consolas" w:cs="Consolas"/>
+          <w:color w:val="000000"/>
+          <w:lang w:val="en-US"/>
+        </w:rPr>
+        <w:t>)-length(word2)+</w:t>
+      </w:r>
+      <w:r>
+        <w:rPr>
+          <w:rFonts w:ascii="Consolas" w:hAnsi="Consolas" w:cs="Consolas"/>
+          <w:color w:val="006400"/>
+          <w:lang w:val="en-US"/>
+        </w:rPr>
+        <w:t xml:space="preserve">1 </w:t>
+      </w:r>
+      <w:r>
+        <w:rPr>
+          <w:rFonts w:ascii="Consolas" w:hAnsi="Consolas" w:cs="Consolas"/>
+          <w:b/>
+          <w:bCs/>
+          <w:color w:val="000000"/>
+          <w:lang w:val="en-US"/>
+        </w:rPr>
+        <w:t>do begin</w:t>
+      </w:r>
+    </w:p>
+    <w:p>
+      <w:pPr>
+        <w:autoSpaceDE w:val="0"/>
+        <w:autoSpaceDN w:val="0"/>
+        <w:adjustRightInd w:val="0"/>
+        <w:rPr>
+          <w:rFonts w:ascii="Consolas" w:hAnsi="Consolas" w:cs="Consolas"/>
+          <w:color w:val="000000"/>
+          <w:lang w:val="en-US"/>
+        </w:rPr>
+      </w:pPr>
+      <w:r>
+        <w:rPr>
+          <w:rFonts w:ascii="Consolas" w:hAnsi="Consolas" w:cs="Consolas"/>
+          <w:b/>
+          <w:bCs/>
+          <w:color w:val="000000"/>
+          <w:lang w:val="en-US"/>
+        </w:rPr>
+        <w:t xml:space="preserve">    </w:t>
+      </w:r>
+      <w:proofErr w:type="spellStart"/>
+      <w:r>
+        <w:rPr>
+          <w:rFonts w:ascii="Consolas" w:hAnsi="Consolas" w:cs="Consolas"/>
+          <w:color w:val="000000"/>
+          <w:lang w:val="en-US"/>
+        </w:rPr>
+        <w:t>new_</w:t>
+      </w:r>
+      <w:proofErr w:type="gramStart"/>
+      <w:r>
+        <w:rPr>
+          <w:rFonts w:ascii="Consolas" w:hAnsi="Consolas" w:cs="Consolas"/>
+          <w:color w:val="000000"/>
+          <w:lang w:val="en-US"/>
+        </w:rPr>
+        <w:t>str</w:t>
+      </w:r>
+      <w:proofErr w:type="spellEnd"/>
+      <w:r>
+        <w:rPr>
+          <w:rFonts w:ascii="Consolas" w:hAnsi="Consolas" w:cs="Consolas"/>
+          <w:color w:val="000000"/>
+          <w:lang w:val="en-US"/>
+        </w:rPr>
+        <w:t>:=</w:t>
+      </w:r>
+      <w:proofErr w:type="gramEnd"/>
+      <w:r>
+        <w:rPr>
+          <w:rFonts w:ascii="Consolas" w:hAnsi="Consolas" w:cs="Consolas"/>
+          <w:color w:val="0000FF"/>
+          <w:lang w:val="en-US"/>
+        </w:rPr>
+        <w:t>''</w:t>
+      </w:r>
+      <w:r>
+        <w:rPr>
+          <w:rFonts w:ascii="Consolas" w:hAnsi="Consolas" w:cs="Consolas"/>
+          <w:color w:val="000000"/>
+          <w:lang w:val="en-US"/>
+        </w:rPr>
+        <w:t>;</w:t>
+      </w:r>
+    </w:p>
+    <w:p>
+      <w:pPr>
+        <w:autoSpaceDE w:val="0"/>
+        <w:autoSpaceDN w:val="0"/>
+        <w:adjustRightInd w:val="0"/>
+        <w:rPr>
+          <w:rFonts w:ascii="Consolas" w:hAnsi="Consolas" w:cs="Consolas"/>
+          <w:b/>
+          <w:bCs/>
+          <w:color w:val="000000"/>
+          <w:lang w:val="en-US"/>
+        </w:rPr>
+      </w:pPr>
+      <w:r>
+        <w:rPr>
+          <w:rFonts w:ascii="Consolas" w:hAnsi="Consolas" w:cs="Consolas"/>
+          <w:color w:val="000000"/>
+          <w:lang w:val="en-US"/>
+        </w:rPr>
+        <w:t xml:space="preserve">    </w:t>
+      </w:r>
+      <w:r>
+        <w:rPr>
+          <w:rFonts w:ascii="Consolas" w:hAnsi="Consolas" w:cs="Consolas"/>
+          <w:b/>
+          <w:bCs/>
+          <w:color w:val="000000"/>
+          <w:lang w:val="en-US"/>
+        </w:rPr>
+        <w:t xml:space="preserve">for </w:t>
+      </w:r>
+      <w:proofErr w:type="gramStart"/>
+      <w:r>
+        <w:rPr>
+          <w:rFonts w:ascii="Consolas" w:hAnsi="Consolas" w:cs="Consolas"/>
+          <w:color w:val="000000"/>
+          <w:lang w:val="en-US"/>
+        </w:rPr>
+        <w:t>j:=</w:t>
+      </w:r>
+      <w:proofErr w:type="gramEnd"/>
+      <w:r>
+        <w:rPr>
+          <w:rFonts w:ascii="Consolas" w:hAnsi="Consolas" w:cs="Consolas"/>
+          <w:color w:val="000000"/>
+          <w:lang w:val="en-US"/>
+        </w:rPr>
+        <w:t xml:space="preserve">i </w:t>
+      </w:r>
+      <w:r>
+        <w:rPr>
+          <w:rFonts w:ascii="Consolas" w:hAnsi="Consolas" w:cs="Consolas"/>
+          <w:b/>
+          <w:bCs/>
+          <w:color w:val="000000"/>
+          <w:lang w:val="en-US"/>
+        </w:rPr>
+        <w:t xml:space="preserve">to </w:t>
+      </w:r>
+      <w:r>
+        <w:rPr>
+          <w:rFonts w:ascii="Consolas" w:hAnsi="Consolas" w:cs="Consolas"/>
+          <w:color w:val="000000"/>
+          <w:lang w:val="en-US"/>
+        </w:rPr>
+        <w:t>length(word2)-</w:t>
+      </w:r>
+      <w:r>
+        <w:rPr>
+          <w:rFonts w:ascii="Consolas" w:hAnsi="Consolas" w:cs="Consolas"/>
+          <w:color w:val="006400"/>
+          <w:lang w:val="en-US"/>
+        </w:rPr>
+        <w:t>1</w:t>
+      </w:r>
+      <w:r>
+        <w:rPr>
+          <w:rFonts w:ascii="Consolas" w:hAnsi="Consolas" w:cs="Consolas"/>
+          <w:color w:val="000000"/>
+          <w:lang w:val="en-US"/>
+        </w:rPr>
+        <w:t xml:space="preserve">+i </w:t>
+      </w:r>
+      <w:r>
+        <w:rPr>
+          <w:rFonts w:ascii="Consolas" w:hAnsi="Consolas" w:cs="Consolas"/>
+          <w:b/>
+          <w:bCs/>
+          <w:color w:val="000000"/>
+          <w:lang w:val="en-US"/>
+        </w:rPr>
+        <w:t>do begin</w:t>
+      </w:r>
+    </w:p>
+    <w:p>
+      <w:pPr>
+        <w:autoSpaceDE w:val="0"/>
+        <w:autoSpaceDN w:val="0"/>
+        <w:adjustRightInd w:val="0"/>
+        <w:rPr>
+          <w:rFonts w:ascii="Consolas" w:hAnsi="Consolas" w:cs="Consolas"/>
+          <w:color w:val="000000"/>
+          <w:lang w:val="en-US"/>
+        </w:rPr>
+      </w:pPr>
+      <w:r>
+        <w:rPr>
+          <w:rFonts w:ascii="Consolas" w:hAnsi="Consolas" w:cs="Consolas"/>
+          <w:b/>
+          <w:bCs/>
+          <w:color w:val="000000"/>
+          <w:lang w:val="en-US"/>
+        </w:rPr>
+        <w:t xml:space="preserve">      </w:t>
+      </w:r>
+      <w:proofErr w:type="spellStart"/>
+      <w:r>
+        <w:rPr>
+          <w:rFonts w:ascii="Consolas" w:hAnsi="Consolas" w:cs="Consolas"/>
+          <w:color w:val="000000"/>
+          <w:lang w:val="en-US"/>
+        </w:rPr>
+        <w:t>new_</w:t>
+      </w:r>
+      <w:proofErr w:type="gramStart"/>
+      <w:r>
+        <w:rPr>
+          <w:rFonts w:ascii="Consolas" w:hAnsi="Consolas" w:cs="Consolas"/>
+          <w:color w:val="000000"/>
+          <w:lang w:val="en-US"/>
+        </w:rPr>
+        <w:t>str</w:t>
+      </w:r>
+      <w:proofErr w:type="spellEnd"/>
+      <w:r>
+        <w:rPr>
+          <w:rFonts w:ascii="Consolas" w:hAnsi="Consolas" w:cs="Consolas"/>
+          <w:color w:val="000000"/>
+          <w:lang w:val="en-US"/>
+        </w:rPr>
+        <w:t>:=</w:t>
+      </w:r>
+      <w:proofErr w:type="spellStart"/>
+      <w:proofErr w:type="gramEnd"/>
+      <w:r>
+        <w:rPr>
+          <w:rFonts w:ascii="Consolas" w:hAnsi="Consolas" w:cs="Consolas"/>
+          <w:color w:val="000000"/>
+          <w:lang w:val="en-US"/>
+        </w:rPr>
+        <w:t>new_str+str</w:t>
+      </w:r>
+      <w:proofErr w:type="spellEnd"/>
+      <w:r>
+        <w:rPr>
+          <w:rFonts w:ascii="Consolas" w:hAnsi="Consolas" w:cs="Consolas"/>
+          <w:color w:val="000000"/>
+          <w:lang w:val="en-US"/>
+        </w:rPr>
+        <w:t>[j];</w:t>
+      </w:r>
+    </w:p>
+    <w:p>
+      <w:pPr>
+        <w:autoSpaceDE w:val="0"/>
+        <w:autoSpaceDN w:val="0"/>
+        <w:adjustRightInd w:val="0"/>
+        <w:rPr>
+          <w:rFonts w:ascii="Consolas" w:hAnsi="Consolas" w:cs="Consolas"/>
+          <w:color w:val="000000"/>
+          <w:lang w:val="en-US"/>
+        </w:rPr>
+      </w:pPr>
+      <w:r>
+        <w:rPr>
+          <w:rFonts w:ascii="Consolas" w:hAnsi="Consolas" w:cs="Consolas"/>
+          <w:color w:val="000000"/>
+          <w:lang w:val="en-US"/>
+        </w:rPr>
+        <w:t xml:space="preserve">    </w:t>
+      </w:r>
+      <w:r>
+        <w:rPr>
+          <w:rFonts w:ascii="Consolas" w:hAnsi="Consolas" w:cs="Consolas"/>
+          <w:b/>
+          <w:bCs/>
+          <w:color w:val="000000"/>
+          <w:lang w:val="en-US"/>
+        </w:rPr>
+        <w:t>end</w:t>
+      </w:r>
+      <w:r>
+        <w:rPr>
+          <w:rFonts w:ascii="Consolas" w:hAnsi="Consolas" w:cs="Consolas"/>
+          <w:color w:val="000000"/>
+          <w:lang w:val="en-US"/>
+        </w:rPr>
+        <w:t>;</w:t>
+      </w:r>
+    </w:p>
+    <w:p>
+      <w:pPr>
+        <w:autoSpaceDE w:val="0"/>
+        <w:autoSpaceDN w:val="0"/>
+        <w:adjustRightInd w:val="0"/>
+        <w:rPr>
+          <w:rFonts w:ascii="Consolas" w:hAnsi="Consolas" w:cs="Consolas"/>
+          <w:color w:val="000000"/>
+          <w:lang w:val="en-US"/>
+        </w:rPr>
+      </w:pPr>
+      <w:r>
+        <w:rPr>
+          <w:rFonts w:ascii="Consolas" w:hAnsi="Consolas" w:cs="Consolas"/>
+          <w:color w:val="000000"/>
+          <w:lang w:val="en-US"/>
+        </w:rPr>
+        <w:t xml:space="preserve">    </w:t>
+      </w:r>
+      <w:r>
+        <w:rPr>
+          <w:rFonts w:ascii="Consolas" w:hAnsi="Consolas" w:cs="Consolas"/>
+          <w:b/>
+          <w:bCs/>
+          <w:color w:val="000000"/>
+          <w:lang w:val="en-US"/>
+        </w:rPr>
+        <w:t xml:space="preserve">if </w:t>
+      </w:r>
+      <w:proofErr w:type="spellStart"/>
+      <w:r>
+        <w:rPr>
+          <w:rFonts w:ascii="Consolas" w:hAnsi="Consolas" w:cs="Consolas"/>
+          <w:color w:val="000000"/>
+          <w:lang w:val="en-US"/>
+        </w:rPr>
+        <w:t>new_str</w:t>
+      </w:r>
+      <w:proofErr w:type="spellEnd"/>
+      <w:r>
+        <w:rPr>
+          <w:rFonts w:ascii="Consolas" w:hAnsi="Consolas" w:cs="Consolas"/>
+          <w:color w:val="000000"/>
+          <w:lang w:val="en-US"/>
+        </w:rPr>
+        <w:t xml:space="preserve">=word2 </w:t>
+      </w:r>
+      <w:r>
+        <w:rPr>
+          <w:rFonts w:ascii="Consolas" w:hAnsi="Consolas" w:cs="Consolas"/>
+          <w:b/>
+          <w:bCs/>
+          <w:color w:val="000000"/>
+          <w:lang w:val="en-US"/>
+        </w:rPr>
+        <w:t xml:space="preserve">then </w:t>
+      </w:r>
+      <w:r>
+        <w:rPr>
+          <w:rFonts w:ascii="Consolas" w:hAnsi="Consolas" w:cs="Consolas"/>
+          <w:color w:val="000000"/>
+          <w:lang w:val="en-US"/>
+        </w:rPr>
+        <w:t>count_word</w:t>
+      </w:r>
+      <w:proofErr w:type="gramStart"/>
+      <w:r>
+        <w:rPr>
+          <w:rFonts w:ascii="Consolas" w:hAnsi="Consolas" w:cs="Consolas"/>
+          <w:color w:val="000000"/>
+          <w:lang w:val="en-US"/>
+        </w:rPr>
+        <w:t>2:=</w:t>
+      </w:r>
+      <w:proofErr w:type="gramEnd"/>
+      <w:r>
+        <w:rPr>
+          <w:rFonts w:ascii="Consolas" w:hAnsi="Consolas" w:cs="Consolas"/>
+          <w:color w:val="000000"/>
+          <w:lang w:val="en-US"/>
+        </w:rPr>
+        <w:t>count_word2+</w:t>
+      </w:r>
+      <w:r>
+        <w:rPr>
+          <w:rFonts w:ascii="Consolas" w:hAnsi="Consolas" w:cs="Consolas"/>
+          <w:color w:val="006400"/>
+          <w:lang w:val="en-US"/>
+        </w:rPr>
+        <w:t>1</w:t>
+      </w:r>
+      <w:r>
+        <w:rPr>
+          <w:rFonts w:ascii="Consolas" w:hAnsi="Consolas" w:cs="Consolas"/>
+          <w:color w:val="000000"/>
+          <w:lang w:val="en-US"/>
+        </w:rPr>
+        <w:t>;</w:t>
+      </w:r>
+    </w:p>
+    <w:p>
+      <w:pPr>
+        <w:autoSpaceDE w:val="0"/>
+        <w:autoSpaceDN w:val="0"/>
+        <w:adjustRightInd w:val="0"/>
+        <w:rPr>
+          <w:rFonts w:ascii="Consolas" w:hAnsi="Consolas" w:cs="Consolas"/>
+          <w:color w:val="000000"/>
+          <w:lang w:val="en-US"/>
+        </w:rPr>
+      </w:pPr>
+      <w:r>
+        <w:rPr>
+          <w:rFonts w:ascii="Consolas" w:hAnsi="Consolas" w:cs="Consolas"/>
+          <w:color w:val="000000"/>
+          <w:lang w:val="en-US"/>
+        </w:rPr>
+        <w:t xml:space="preserve">  </w:t>
+      </w:r>
+      <w:r>
+        <w:rPr>
+          <w:rFonts w:ascii="Consolas" w:hAnsi="Consolas" w:cs="Consolas"/>
+          <w:b/>
+          <w:bCs/>
+          <w:color w:val="000000"/>
+          <w:lang w:val="en-US"/>
+        </w:rPr>
+        <w:t>end</w:t>
+      </w:r>
+      <w:r>
+        <w:rPr>
+          <w:rFonts w:ascii="Consolas" w:hAnsi="Consolas" w:cs="Consolas"/>
+          <w:color w:val="000000"/>
+          <w:lang w:val="en-US"/>
+        </w:rPr>
+        <w:t>;</w:t>
+      </w:r>
+    </w:p>
+    <w:p>
+      <w:pPr>
+        <w:autoSpaceDE w:val="0"/>
+        <w:autoSpaceDN w:val="0"/>
+        <w:adjustRightInd w:val="0"/>
+        <w:rPr>
+          <w:rFonts w:ascii="Consolas" w:hAnsi="Consolas" w:cs="Consolas"/>
+          <w:b/>
+          <w:bCs/>
+          <w:color w:val="000000"/>
+          <w:lang w:val="en-US"/>
+        </w:rPr>
+      </w:pPr>
+      <w:r>
+        <w:rPr>
+          <w:rFonts w:ascii="Consolas" w:hAnsi="Consolas" w:cs="Consolas"/>
+          <w:color w:val="000000"/>
+          <w:lang w:val="en-US"/>
+        </w:rPr>
+        <w:t xml:space="preserve">  </w:t>
+      </w:r>
+      <w:r>
+        <w:rPr>
+          <w:rFonts w:ascii="Consolas" w:hAnsi="Consolas" w:cs="Consolas"/>
+          <w:b/>
+          <w:bCs/>
+          <w:color w:val="000000"/>
+          <w:lang w:val="en-US"/>
+        </w:rPr>
+        <w:t xml:space="preserve">if </w:t>
+      </w:r>
+      <w:r>
+        <w:rPr>
+          <w:rFonts w:ascii="Consolas" w:hAnsi="Consolas" w:cs="Consolas"/>
+          <w:color w:val="000000"/>
+          <w:lang w:val="en-US"/>
+        </w:rPr>
+        <w:t xml:space="preserve">count_word1&gt;count_word2 </w:t>
+      </w:r>
+      <w:r>
+        <w:rPr>
+          <w:rFonts w:ascii="Consolas" w:hAnsi="Consolas" w:cs="Consolas"/>
+          <w:b/>
+          <w:bCs/>
+          <w:color w:val="000000"/>
+          <w:lang w:val="en-US"/>
+        </w:rPr>
+        <w:t>then</w:t>
+      </w:r>
+    </w:p>
+    <w:p>
+      <w:pPr>
+        <w:autoSpaceDE w:val="0"/>
+        <w:autoSpaceDN w:val="0"/>
+        <w:adjustRightInd w:val="0"/>
+        <w:rPr>
+          <w:rFonts w:ascii="Consolas" w:hAnsi="Consolas" w:cs="Consolas"/>
+          <w:color w:val="000000"/>
+        </w:rPr>
+      </w:pPr>
+      <w:r>
+        <w:rPr>
+          <w:rFonts w:ascii="Consolas" w:hAnsi="Consolas" w:cs="Consolas"/>
+          <w:b/>
+          <w:bCs/>
+          <w:color w:val="000000"/>
+          <w:lang w:val="en-US"/>
+        </w:rPr>
+        <w:t xml:space="preserve">    </w:t>
+      </w:r>
+      <w:proofErr w:type="spellStart"/>
+      <w:proofErr w:type="gramStart"/>
+      <w:r>
+        <w:rPr>
+          <w:rFonts w:ascii="Consolas" w:hAnsi="Consolas" w:cs="Consolas"/>
+          <w:color w:val="000000"/>
+        </w:rPr>
+        <w:t>writeln</w:t>
+      </w:r>
+      <w:proofErr w:type="spellEnd"/>
+      <w:r>
+        <w:rPr>
+          <w:rFonts w:ascii="Consolas" w:hAnsi="Consolas" w:cs="Consolas"/>
+          <w:color w:val="000000"/>
+        </w:rPr>
+        <w:t>(</w:t>
+      </w:r>
+      <w:proofErr w:type="gramEnd"/>
+      <w:r>
+        <w:rPr>
+          <w:rFonts w:ascii="Consolas" w:hAnsi="Consolas" w:cs="Consolas"/>
+          <w:color w:val="0000FF"/>
+        </w:rPr>
+        <w:t>'Первое слово встречается чаще второго'</w:t>
+      </w:r>
+      <w:r>
+        <w:rPr>
+          <w:rFonts w:ascii="Consolas" w:hAnsi="Consolas" w:cs="Consolas"/>
+          <w:color w:val="000000"/>
+        </w:rPr>
+        <w:t>)</w:t>
+      </w:r>
+    </w:p>
+    <w:p>
+      <w:pPr>
+        <w:autoSpaceDE w:val="0"/>
+        <w:autoSpaceDN w:val="0"/>
+        <w:adjustRightInd w:val="0"/>
+        <w:rPr>
+          <w:rFonts w:ascii="Consolas" w:hAnsi="Consolas" w:cs="Consolas"/>
+          <w:color w:val="000000"/>
+        </w:rPr>
+      </w:pPr>
+      <w:r>
+        <w:rPr>
+          <w:rFonts w:ascii="Consolas" w:hAnsi="Consolas" w:cs="Consolas"/>
+          <w:color w:val="000000"/>
+        </w:rPr>
+        <w:t xml:space="preserve">  </w:t>
+      </w:r>
+      <w:proofErr w:type="spellStart"/>
+      <w:r>
+        <w:rPr>
+          <w:rFonts w:ascii="Consolas" w:hAnsi="Consolas" w:cs="Consolas"/>
+          <w:b/>
+          <w:bCs/>
+          <w:color w:val="000000"/>
+        </w:rPr>
+        <w:t>else</w:t>
+      </w:r>
+      <w:proofErr w:type="spellEnd"/>
+      <w:r>
+        <w:rPr>
+          <w:rFonts w:ascii="Consolas" w:hAnsi="Consolas" w:cs="Consolas"/>
+          <w:b/>
+          <w:bCs/>
+          <w:color w:val="000000"/>
+        </w:rPr>
+        <w:t xml:space="preserve"> </w:t>
+      </w:r>
+      <w:proofErr w:type="spellStart"/>
+      <w:proofErr w:type="gramStart"/>
+      <w:r>
+        <w:rPr>
+          <w:rFonts w:ascii="Consolas" w:hAnsi="Consolas" w:cs="Consolas"/>
+          <w:color w:val="000000"/>
+        </w:rPr>
+        <w:t>writeln</w:t>
+      </w:r>
+      <w:proofErr w:type="spellEnd"/>
+      <w:r>
+        <w:rPr>
+          <w:rFonts w:ascii="Consolas" w:hAnsi="Consolas" w:cs="Consolas"/>
+          <w:color w:val="000000"/>
+        </w:rPr>
+        <w:t>(</w:t>
+      </w:r>
+      <w:proofErr w:type="gramEnd"/>
+      <w:r>
+        <w:rPr>
+          <w:rFonts w:ascii="Consolas" w:hAnsi="Consolas" w:cs="Consolas"/>
+          <w:color w:val="0000FF"/>
+        </w:rPr>
+        <w:t>'Второе слово встречается чаще первого'</w:t>
+      </w:r>
+      <w:r>
+        <w:rPr>
+          <w:rFonts w:ascii="Consolas" w:hAnsi="Consolas" w:cs="Consolas"/>
+          <w:color w:val="000000"/>
+        </w:rPr>
+        <w:t>);</w:t>
+      </w:r>
+    </w:p>
+    <w:p>
+      <w:pPr>
+        <w:tabs>
+          <w:tab w:val="left" w:pos="1134"/>
+        </w:tabs>
+        <w:spacing w:line="360" w:lineRule="auto"/>
+        <w:ind w:left="360"/>
+        <w:rPr>
+          <w:rFonts w:ascii="Times New Roman" w:hAnsi="Times New Roman" w:cs="Times New Roman"/>
+          <w:color w:val="000000" w:themeColor="text1"/>
+          <w:sz w:val="28"/>
+          <w:szCs w:val="28"/>
+        </w:rPr>
+      </w:pPr>
+      <w:proofErr w:type="spellStart"/>
+      <w:r>
+        <w:rPr>
+          <w:rFonts w:ascii="Consolas" w:hAnsi="Consolas" w:cs="Consolas"/>
+          <w:b/>
+          <w:bCs/>
+          <w:color w:val="000000"/>
+        </w:rPr>
+        <w:t>end</w:t>
+      </w:r>
+      <w:proofErr w:type="spellEnd"/>
+      <w:r>
+        <w:rPr>
+          <w:rFonts w:ascii="Consolas" w:hAnsi="Consolas" w:cs="Consolas"/>
+          <w:color w:val="000000"/>
+        </w:rPr>
+        <w:t>.</w:t>
+      </w:r>
+    </w:p>
+    <w:p>
+      <w:pPr>
+        <w:tabs>
+          <w:tab w:val="left" w:pos="1134"/>
+        </w:tabs>
+        <w:spacing w:line="360" w:lineRule="auto"/>
+        <w:ind w:left="360"/>
+        <w:rPr>
+          <w:rFonts w:ascii="Times New Roman" w:hAnsi="Times New Roman" w:cs="Times New Roman"/>
+          <w:color w:val="000000" w:themeColor="text1"/>
+          <w:sz w:val="28"/>
+          <w:szCs w:val="28"/>
+        </w:rPr>
+      </w:pPr>
+      <w:r>
+        <w:rPr>
+          <w:rFonts w:ascii="Times New Roman" w:hAnsi="Times New Roman" w:cs="Times New Roman"/>
+          <w:color w:val="000000" w:themeColor="text1"/>
+          <w:sz w:val="28"/>
+          <w:szCs w:val="28"/>
+        </w:rPr>
+        <w:t>6.2 Результат выполнения программы</w:t>
+      </w:r>
+    </w:p>
+    <w:p>
+      <w:pPr>
+        <w:tabs>
+          <w:tab w:val="left" w:pos="1134"/>
+        </w:tabs>
+        <w:spacing w:line="360" w:lineRule="auto"/>
+        <w:ind w:left="360"/>
+        <w:rPr>
+          <w:rFonts w:ascii="Times New Roman" w:hAnsi="Times New Roman" w:cs="Times New Roman"/>
+          <w:color w:val="000000" w:themeColor="text1"/>
+          <w:sz w:val="28"/>
+          <w:szCs w:val="28"/>
+        </w:rPr>
+      </w:pPr>
+      <w:r>
+        <w:rPr>
+          <w:rFonts w:ascii="Times New Roman" w:hAnsi="Times New Roman" w:cs="Times New Roman"/>
+          <w:color w:val="000000" w:themeColor="text1"/>
+          <w:sz w:val="28"/>
+          <w:szCs w:val="28"/>
+        </w:rPr>
+        <w:drawing>
+          <wp:inline distT="0" distB="0" distL="0" distR="0" wp14:anchorId="1D0F7CE2" wp14:editId="7636A358">
+            <wp:extent cx="3276884" cy="1333616"/>
+            <wp:effectExtent l="0" t="0" r="0" b="0"/>
+            <wp:docPr id="5" name="Рисунок 5"/>
+            <wp:cNvGraphicFramePr>
+              <a:graphicFrameLocks xmlns:a="http://schemas.openxmlformats.org/drawingml/2006/main" noChangeAspect="1"/>
+            </wp:cNvGraphicFramePr>
+            <a:graphic xmlns:a="http://schemas.openxmlformats.org/drawingml/2006/main">
+              <a:graphicData uri="http://schemas.openxmlformats.org/drawingml/2006/picture">
+                <pic:pic xmlns:pic="http://schemas.openxmlformats.org/drawingml/2006/picture">
+                  <pic:nvPicPr>
+                    <pic:cNvPr id="1" name=""/>
+                    <pic:cNvPicPr/>
+                  </pic:nvPicPr>
+                  <pic:blipFill>
+                    <a:blip r:embed="rId11"/>
+                    <a:stretch>
+                      <a:fillRect/>
+                    </a:stretch>
+                  </pic:blipFill>
+                  <pic:spPr>
+                    <a:xfrm>
+                      <a:off x="0" y="0"/>
+                      <a:ext cx="3276884" cy="1333616"/>
+                    </a:xfrm>
+                    <a:prstGeom prst="rect">
+                      <a:avLst/>
+                    </a:prstGeom>
+                  </pic:spPr>
+                </pic:pic>
+              </a:graphicData>
+            </a:graphic>
+          </wp:inline>
+        </w:drawing>
+      </w:r>
+    </w:p>
+    <w:p>
+      <w:pPr>
+        <w:tabs>
+          <w:tab w:val="left" w:pos="1134"/>
+        </w:tabs>
+        <w:spacing w:line="360" w:lineRule="auto"/>
+        <w:ind w:left="360"/>
+        <w:rPr>
+          <w:rFonts w:ascii="Times New Roman" w:hAnsi="Times New Roman" w:cs="Times New Roman"/>
+          <w:color w:val="000000" w:themeColor="text1"/>
+          <w:sz w:val="28"/>
+          <w:szCs w:val="28"/>
+        </w:rPr>
+      </w:pPr>
+      <w:r>
+        <w:rPr>
+          <w:rFonts w:ascii="Times New Roman" w:hAnsi="Times New Roman" w:cs="Times New Roman"/>
+          <w:color w:val="000000" w:themeColor="text1"/>
+          <w:sz w:val="28"/>
+          <w:szCs w:val="28"/>
+        </w:rPr>
         <w:t>7</w:t>
       </w:r>
       <w:r>
@@ -2607,7 +4602,18 @@
           <w:sz w:val="28"/>
           <w:szCs w:val="28"/>
         </w:rPr>
-        <w:t xml:space="preserve"> ходе выполнения работы трудностей особо не возникло. Подобные задания уже были решены. В решении используются стандартные конструкции </w:t>
+        <w:t xml:space="preserve"> ходе выполнения работы трудностей особо не возникло. Подобные задания уже были решены. В решении используются </w:t>
+      </w:r>
+      <w:bookmarkStart w:id="0" w:name="_GoBack"/>
+      <w:bookmarkEnd w:id="0"/>
+      <w:r>
+        <w:rPr>
+          <w:rFonts w:ascii="Times New Roman" w:hAnsi="Times New Roman" w:cs="Times New Roman"/>
+          <w:color w:val="000000" w:themeColor="text1"/>
+          <w:sz w:val="28"/>
+          <w:szCs w:val="28"/>
+        </w:rPr>
+        <w:t xml:space="preserve">стандартные конструкции </w:t>
       </w:r>
       <w:proofErr w:type="spellStart"/>
       <w:r>
@@ -2647,168 +4653,26 @@
           <w:sz w:val="28"/>
           <w:szCs w:val="28"/>
         </w:rPr>
-        <w:t xml:space="preserve"> и цикл </w:t>
-      </w:r>
-      <w:r>
-        <w:rPr>
-          <w:rFonts w:ascii="Times New Roman" w:hAnsi="Times New Roman" w:cs="Times New Roman"/>
-          <w:color w:val="000000" w:themeColor="text1"/>
-          <w:sz w:val="28"/>
-          <w:szCs w:val="28"/>
-          <w:lang w:val="en-US"/>
-        </w:rPr>
-        <w:t>while</w:t>
-      </w:r>
-      <w:r>
-        <w:rPr>
-          <w:rFonts w:ascii="Times New Roman" w:hAnsi="Times New Roman" w:cs="Times New Roman"/>
-          <w:color w:val="000000" w:themeColor="text1"/>
-          <w:sz w:val="28"/>
-          <w:szCs w:val="28"/>
-        </w:rPr>
-        <w:t xml:space="preserve">. В ходе решения я отдал предпочтение циклу </w:t>
-      </w:r>
-      <w:r>
-        <w:rPr>
-          <w:rFonts w:ascii="Times New Roman" w:hAnsi="Times New Roman" w:cs="Times New Roman"/>
-          <w:color w:val="000000" w:themeColor="text1"/>
-          <w:sz w:val="28"/>
-          <w:szCs w:val="28"/>
-          <w:lang w:val="en-US"/>
-        </w:rPr>
-        <w:t>while</w:t>
-      </w:r>
-      <w:r>
-        <w:rPr>
-          <w:rFonts w:ascii="Times New Roman" w:hAnsi="Times New Roman" w:cs="Times New Roman"/>
-          <w:color w:val="000000" w:themeColor="text1"/>
-          <w:sz w:val="28"/>
-          <w:szCs w:val="28"/>
-        </w:rPr>
-        <w:t xml:space="preserve"> потому что при решении задачи количество шагов нам было неизвестно, к тому же использовался шаг цикла 0.1. В ходе решения я встретил для себя новый тип данных </w:t>
-      </w:r>
-      <w:proofErr w:type="spellStart"/>
-      <w:r>
-        <w:rPr>
-          <w:rFonts w:ascii="Times New Roman" w:hAnsi="Times New Roman" w:cs="Times New Roman"/>
-          <w:color w:val="000000" w:themeColor="text1"/>
-          <w:sz w:val="28"/>
-          <w:szCs w:val="28"/>
-          <w:lang w:val="en-US"/>
-        </w:rPr>
-        <w:t>NaN</w:t>
-      </w:r>
-      <w:proofErr w:type="spellEnd"/>
-      <w:r>
-        <w:rPr>
-          <w:rFonts w:ascii="Times New Roman" w:hAnsi="Times New Roman" w:cs="Times New Roman"/>
-          <w:color w:val="000000" w:themeColor="text1"/>
-          <w:sz w:val="28"/>
-          <w:szCs w:val="28"/>
-        </w:rPr>
-        <w:t xml:space="preserve"> по сути это числовой тип, но с неопределенным значением. </w:t>
-      </w:r>
-      <w:proofErr w:type="spellStart"/>
-      <w:r>
-        <w:rPr>
-          <w:rFonts w:ascii="Times New Roman" w:hAnsi="Times New Roman" w:cs="Times New Roman"/>
-          <w:color w:val="000000" w:themeColor="text1"/>
-          <w:sz w:val="28"/>
-          <w:szCs w:val="28"/>
-        </w:rPr>
-        <w:t>Погуглив</w:t>
-      </w:r>
-      <w:proofErr w:type="spellEnd"/>
-      <w:r>
-        <w:rPr>
-          <w:rFonts w:ascii="Times New Roman" w:hAnsi="Times New Roman" w:cs="Times New Roman"/>
-          <w:color w:val="000000" w:themeColor="text1"/>
-          <w:sz w:val="28"/>
-          <w:szCs w:val="28"/>
-        </w:rPr>
-        <w:t xml:space="preserve"> и изучив материалы в интернете, я наткнулся на такой тезис “</w:t>
-      </w:r>
-      <w:proofErr w:type="spellStart"/>
-      <w:r>
-        <w:rPr>
-          <w:rFonts w:ascii="Times New Roman" w:hAnsi="Times New Roman" w:cs="Times New Roman"/>
-          <w:color w:val="000000" w:themeColor="text1"/>
-          <w:sz w:val="28"/>
-          <w:szCs w:val="28"/>
-        </w:rPr>
-        <w:t>NaN</w:t>
-      </w:r>
-      <w:proofErr w:type="spellEnd"/>
-      <w:r>
-        <w:rPr>
-          <w:rFonts w:ascii="Times New Roman" w:hAnsi="Times New Roman" w:cs="Times New Roman"/>
-          <w:color w:val="000000" w:themeColor="text1"/>
-          <w:sz w:val="28"/>
-          <w:szCs w:val="28"/>
-        </w:rPr>
-        <w:t xml:space="preserve"> не равен ни одному другому значению (даже самому себе)”, это </w:t>
-      </w:r>
-      <w:proofErr w:type="gramStart"/>
-      <w:r>
-        <w:rPr>
-          <w:rFonts w:ascii="Times New Roman" w:hAnsi="Times New Roman" w:cs="Times New Roman"/>
-          <w:color w:val="000000" w:themeColor="text1"/>
-          <w:sz w:val="28"/>
-          <w:szCs w:val="28"/>
-        </w:rPr>
-        <w:t>значит</w:t>
-      </w:r>
-      <w:proofErr w:type="gramEnd"/>
-      <w:r>
-        <w:rPr>
-          <w:rFonts w:ascii="Times New Roman" w:hAnsi="Times New Roman" w:cs="Times New Roman"/>
-          <w:color w:val="000000" w:themeColor="text1"/>
-          <w:sz w:val="28"/>
-          <w:szCs w:val="28"/>
-        </w:rPr>
-        <w:t xml:space="preserve"> что для проверки на </w:t>
-      </w:r>
-      <w:proofErr w:type="spellStart"/>
-      <w:r>
-        <w:rPr>
-          <w:rFonts w:ascii="Times New Roman" w:hAnsi="Times New Roman" w:cs="Times New Roman"/>
-          <w:color w:val="000000" w:themeColor="text1"/>
-          <w:sz w:val="28"/>
-          <w:szCs w:val="28"/>
-          <w:lang w:val="en-US"/>
-        </w:rPr>
-        <w:t>NaN</w:t>
-      </w:r>
-      <w:proofErr w:type="spellEnd"/>
-      <w:r>
-        <w:rPr>
-          <w:rFonts w:ascii="Times New Roman" w:hAnsi="Times New Roman" w:cs="Times New Roman"/>
-          <w:color w:val="000000" w:themeColor="text1"/>
-          <w:sz w:val="28"/>
-          <w:szCs w:val="28"/>
-        </w:rPr>
-        <w:t xml:space="preserve"> достаточно, переменную, в которой хранится </w:t>
-      </w:r>
-      <w:proofErr w:type="spellStart"/>
-      <w:r>
-        <w:rPr>
-          <w:rFonts w:ascii="Times New Roman" w:hAnsi="Times New Roman" w:cs="Times New Roman"/>
-          <w:color w:val="000000" w:themeColor="text1"/>
-          <w:sz w:val="28"/>
-          <w:szCs w:val="28"/>
-          <w:lang w:val="en-US"/>
-        </w:rPr>
-        <w:t>NaN</w:t>
-      </w:r>
-      <w:proofErr w:type="spellEnd"/>
-      <w:r>
-        <w:rPr>
-          <w:rFonts w:ascii="Times New Roman" w:hAnsi="Times New Roman" w:cs="Times New Roman"/>
-          <w:color w:val="000000" w:themeColor="text1"/>
-          <w:sz w:val="28"/>
-          <w:szCs w:val="28"/>
-        </w:rPr>
-        <w:t xml:space="preserve">, сравнить саму с собой. </w:t>
+        <w:t xml:space="preserve">, цикл </w:t>
+      </w:r>
+      <w:r>
+        <w:rPr>
+          <w:rFonts w:ascii="Times New Roman" w:hAnsi="Times New Roman" w:cs="Times New Roman"/>
+          <w:color w:val="000000" w:themeColor="text1"/>
+          <w:sz w:val="28"/>
+          <w:szCs w:val="28"/>
+          <w:lang w:val="en-US"/>
+        </w:rPr>
+        <w:t>for</w:t>
+      </w:r>
+      <w:r>
+        <w:rPr>
+          <w:rFonts w:ascii="Times New Roman" w:hAnsi="Times New Roman" w:cs="Times New Roman"/>
+          <w:color w:val="000000" w:themeColor="text1"/>
+          <w:sz w:val="28"/>
+          <w:szCs w:val="28"/>
+        </w:rPr>
+        <w:t>.</w:t>
       </w:r>
     </w:p>
     <w:sectPr>
@@ -3323,6 +5187,7 @@
   <w:style w:type="character" w:default="1" w:styleId="a0">
     <w:name w:val="Default Paragraph Font"/>
     <w:uiPriority w:val="1"/>
+    <w:semiHidden/>
     <w:unhideWhenUsed/>
   </w:style>
   <w:style w:type="table" w:default="1" w:styleId="a1">
